--- a/BookStoreAPI/Files/DocumentTemplates/FakturaTemplate.docx
+++ b/BookStoreAPI/Files/DocumentTemplates/FakturaTemplate.docx
@@ -411,8 +411,6 @@
               </w:rPr>
               <w:t>r</w:t>
             </w:r>
-            <w:bookmarkStart w:id="0" w:name="_GoBack"/>
-            <w:bookmarkEnd w:id="0"/>
             <w:r>
               <w:rPr>
                 <w:rFonts w:ascii="Arial" w:eastAsia="Arial" w:hAnsi="Arial" w:cs="Arial"/>
@@ -2355,6 +2353,32 @@
         </w:rPr>
         <w:t>}</w:t>
       </w:r>
+      <w:r>
+        <w:rPr>
+          <w:rFonts w:ascii="Arial" w:eastAsia="Arial" w:hAnsi="Arial" w:cs="Arial"/>
+          <w:sz w:val="24"/>
+        </w:rPr>
+        <w:br/>
+        <w:t xml:space="preserve">   Koszt dostawy: {</w:t>
+      </w:r>
+      <w:proofErr w:type="spellStart"/>
+      <w:r>
+        <w:rPr>
+          <w:rFonts w:ascii="Arial" w:eastAsia="Arial" w:hAnsi="Arial" w:cs="Arial"/>
+          <w:sz w:val="24"/>
+        </w:rPr>
+        <w:t>DeliveryPrice</w:t>
+      </w:r>
+      <w:proofErr w:type="spellEnd"/>
+      <w:r>
+        <w:rPr>
+          <w:rFonts w:ascii="Arial" w:eastAsia="Arial" w:hAnsi="Arial" w:cs="Arial"/>
+          <w:sz w:val="24"/>
+        </w:rPr>
+        <w:t>}</w:t>
+      </w:r>
+      <w:bookmarkStart w:id="0" w:name="_GoBack"/>
+      <w:bookmarkEnd w:id="0"/>
     </w:p>
     <w:p>
       <w:pPr>
@@ -2609,21 +2633,6 @@
         </w:rPr>
         <w:tab/>
         <w:t>Podpis osoby uprawnionej do odbioru dokumentu</w:t>
-      </w:r>
-    </w:p>
-    <w:p>
-      <w:pPr>
-        <w:spacing w:after="0"/>
-        <w:ind w:left="336"/>
-        <w:jc w:val="center"/>
-      </w:pPr>
-      <w:r>
-        <w:rPr>
-          <w:rFonts w:ascii="Arial" w:eastAsia="Arial" w:hAnsi="Arial" w:cs="Arial"/>
-          <w:sz w:val="24"/>
-        </w:rPr>
-        <w:lastRenderedPageBreak/>
-        <w:t>1 / 1</w:t>
       </w:r>
     </w:p>
     <w:sectPr>
